--- a/Rapport_Final/rapport_final.docx
+++ b/Rapport_Final/rapport_final.docx
@@ -156,23 +156,7 @@
           <w:sz w:val="32"/>
           <w:szCs w:val="32"/>
         </w:rPr>
-        <w:t xml:space="preserve">Étudiants : ACIKYUZ </w:t>
-      </w:r>
-      <w:proofErr w:type="spellStart"/>
-      <w:r>
-        <w:rPr>
-          <w:sz w:val="32"/>
-          <w:szCs w:val="32"/>
-        </w:rPr>
-        <w:t>Sertav</w:t>
-      </w:r>
-      <w:proofErr w:type="spellEnd"/>
-      <w:r>
-        <w:rPr>
-          <w:sz w:val="32"/>
-          <w:szCs w:val="32"/>
-        </w:rPr>
-        <w:t xml:space="preserve"> – DESCHODT Joachim</w:t>
+        <w:t>Étudiants : ACIKYUZ Sertav – DESCHODT Joachim</w:t>
       </w:r>
     </w:p>
     <w:p>
@@ -1334,23 +1318,7 @@
           <w:sz w:val="32"/>
           <w:szCs w:val="32"/>
         </w:rPr>
-        <w:t xml:space="preserve">Le code était très difficile, il fallait lier les conditions pour certains capteurs et exécuter une action spécifique, les fonctions (ex : </w:t>
-      </w:r>
-      <w:proofErr w:type="spellStart"/>
-      <w:r>
-        <w:rPr>
-          <w:sz w:val="32"/>
-          <w:szCs w:val="32"/>
-        </w:rPr>
-        <w:t>rotate</w:t>
-      </w:r>
-      <w:proofErr w:type="spellEnd"/>
-      <w:r>
-        <w:rPr>
-          <w:sz w:val="32"/>
-          <w:szCs w:val="32"/>
-        </w:rPr>
-        <w:t xml:space="preserve">) ne fonctionnaient pas tout le temps, le programme était exigeant, notamment sur la vitesse des moteurs, on a </w:t>
+        <w:t xml:space="preserve">Le code était très difficile, il fallait lier les conditions pour certains capteurs et exécuter une action spécifique, les fonctions (ex : rotate) ne fonctionnaient pas tout le temps, le programme était exigeant, notamment sur la vitesse des moteurs, on a </w:t>
       </w:r>
       <w:r>
         <w:rPr>
@@ -1664,25 +1632,7 @@
           <w:sz w:val="28"/>
           <w:szCs w:val="28"/>
         </w:rPr>
-        <w:t xml:space="preserve">Après que la voiture soit sortie du labyrinthe, nous avons eu l'idée d'utiliser un GPS pour enregistrer le trajet parcouru. Notre intention était de transmettre les données GPS vers un smartphone ou une carte SD afin de projeter la trajectoire sur une carte, comme Google </w:t>
-      </w:r>
-      <w:proofErr w:type="spellStart"/>
-      <w:r>
-        <w:rPr>
-          <w:color w:val="000000"/>
-          <w:sz w:val="28"/>
-          <w:szCs w:val="28"/>
-        </w:rPr>
-        <w:t>Maps</w:t>
-      </w:r>
-      <w:proofErr w:type="spellEnd"/>
-      <w:r>
-        <w:rPr>
-          <w:color w:val="000000"/>
-          <w:sz w:val="28"/>
-          <w:szCs w:val="28"/>
-        </w:rPr>
-        <w:t xml:space="preserve"> par exemple.</w:t>
+        <w:t>Après que la voiture soit sortie du labyrinthe, nous avons eu l'idée d'utiliser un GPS pour enregistrer le trajet parcouru. Notre intention était de transmettre les données GPS vers un smartphone ou une carte SD afin de projeter la trajectoire sur une carte, comme Google Maps par exemple.</w:t>
       </w:r>
     </w:p>
     <w:p>
@@ -1904,39 +1854,7 @@
           <w:sz w:val="32"/>
           <w:szCs w:val="32"/>
         </w:rPr>
-        <w:t xml:space="preserve">On s’est basé sur les prix des sites populaires comme Amazon, </w:t>
-      </w:r>
-      <w:proofErr w:type="spellStart"/>
-      <w:r>
-        <w:rPr>
-          <w:sz w:val="32"/>
-          <w:szCs w:val="32"/>
-        </w:rPr>
-        <w:t>AliExpress</w:t>
-      </w:r>
-      <w:proofErr w:type="spellEnd"/>
-      <w:r>
-        <w:rPr>
-          <w:sz w:val="32"/>
-          <w:szCs w:val="32"/>
-        </w:rPr>
-        <w:t xml:space="preserve"> ou encore </w:t>
-      </w:r>
-      <w:proofErr w:type="spellStart"/>
-      <w:r>
-        <w:rPr>
-          <w:sz w:val="32"/>
-          <w:szCs w:val="32"/>
-        </w:rPr>
-        <w:t>Arduino.official.store</w:t>
-      </w:r>
-      <w:proofErr w:type="spellEnd"/>
-      <w:r>
-        <w:rPr>
-          <w:sz w:val="32"/>
-          <w:szCs w:val="32"/>
-        </w:rPr>
-        <w:t xml:space="preserve">. </w:t>
+        <w:t xml:space="preserve">On s’est basé sur les prix des sites populaires comme Amazon, AliExpress ou encore Arduino.official.store. </w:t>
       </w:r>
     </w:p>
     <w:p>
@@ -2110,12 +2028,54 @@
         <w:rPr>
           <w:rFonts w:ascii="Arial" w:hAnsi="Arial" w:cs="Arial"/>
           <w:color w:val="202124"/>
-          <w:sz w:val="33"/>
-          <w:szCs w:val="33"/>
+          <w:sz w:val="32"/>
+          <w:szCs w:val="32"/>
           <w:shd w:val="clear" w:color="auto" w:fill="FFFFFF"/>
         </w:rPr>
       </w:pPr>
       <w:r>
+        <w:rPr>
+          <w:rFonts w:ascii="Arial" w:hAnsi="Arial" w:cs="Arial"/>
+          <w:color w:val="202124"/>
+          <w:sz w:val="32"/>
+          <w:szCs w:val="32"/>
+          <w:shd w:val="clear" w:color="auto" w:fill="FFFFFF"/>
+        </w:rPr>
+        <w:t>Coût de la main d’œuvre (44h) : Cm = 1045,00</w:t>
+      </w:r>
+      <w:r>
+        <w:rPr>
+          <w:rFonts w:ascii="Arial" w:hAnsi="Arial" w:cs="Arial"/>
+          <w:color w:val="202124"/>
+          <w:sz w:val="32"/>
+          <w:szCs w:val="32"/>
+          <w:shd w:val="clear" w:color="auto" w:fill="FFFFFF"/>
+        </w:rPr>
+        <w:t xml:space="preserve"> * 2 = 2090,00</w:t>
+      </w:r>
+      <w:r>
+        <w:rPr>
+          <w:rFonts w:ascii="Arial" w:hAnsi="Arial" w:cs="Arial"/>
+          <w:color w:val="202124"/>
+          <w:sz w:val="32"/>
+          <w:szCs w:val="32"/>
+          <w:shd w:val="clear" w:color="auto" w:fill="FFFFFF"/>
+        </w:rPr>
+        <w:t xml:space="preserve"> </w:t>
+      </w:r>
+      <w:r>
+        <w:rPr>
+          <w:rFonts w:ascii="Arial" w:hAnsi="Arial" w:cs="Arial"/>
+          <w:color w:val="202124"/>
+          <w:sz w:val="32"/>
+          <w:szCs w:val="32"/>
+          <w:shd w:val="clear" w:color="auto" w:fill="FFFFFF"/>
+        </w:rPr>
+        <w:t>€ </w:t>
+      </w:r>
+    </w:p>
+    <w:p>
+      <w:pPr>
         <w:rPr>
           <w:rFonts w:ascii="Arial" w:hAnsi="Arial" w:cs="Arial"/>
           <w:color w:val="202124"/>
@@ -2123,8 +2083,7 @@
           <w:szCs w:val="33"/>
           <w:shd w:val="clear" w:color="auto" w:fill="FFFFFF"/>
         </w:rPr>
-        <w:t>Coût de la main d’œuvre (44h) : Cm = 1045,00 € </w:t>
-      </w:r>
+      </w:pPr>
     </w:p>
     <w:p>
       <w:pPr>
@@ -2136,9 +2095,7 @@
           <w:shd w:val="clear" w:color="auto" w:fill="FFFFFF"/>
         </w:rPr>
       </w:pPr>
-    </w:p>
-    <w:p>
-      <w:pPr>
+      <w:r>
         <w:rPr>
           <w:rFonts w:ascii="Arial" w:hAnsi="Arial" w:cs="Arial"/>
           <w:color w:val="202124"/>
@@ -2146,8 +2103,11 @@
           <w:szCs w:val="33"/>
           <w:shd w:val="clear" w:color="auto" w:fill="FFFFFF"/>
         </w:rPr>
-      </w:pPr>
-      <w:r>
+        <w:t>Coût de la maquette (labyrinthe) : Cl = 25,99 € </w:t>
+      </w:r>
+    </w:p>
+    <w:p>
+      <w:pPr>
         <w:rPr>
           <w:rFonts w:ascii="Arial" w:hAnsi="Arial" w:cs="Arial"/>
           <w:color w:val="202124"/>
@@ -2155,8 +2115,7 @@
           <w:szCs w:val="33"/>
           <w:shd w:val="clear" w:color="auto" w:fill="FFFFFF"/>
         </w:rPr>
-        <w:t>Coût de la maquette (labyrinthe) : Cl = 25,99 € </w:t>
-      </w:r>
+      </w:pPr>
     </w:p>
     <w:p>
       <w:pPr>
@@ -2168,9 +2127,7 @@
           <w:shd w:val="clear" w:color="auto" w:fill="FFFFFF"/>
         </w:rPr>
       </w:pPr>
-    </w:p>
-    <w:p>
-      <w:pPr>
+      <w:r>
         <w:rPr>
           <w:rFonts w:ascii="Arial" w:hAnsi="Arial" w:cs="Arial"/>
           <w:color w:val="202124"/>
@@ -2178,8 +2135,11 @@
           <w:szCs w:val="33"/>
           <w:shd w:val="clear" w:color="auto" w:fill="FFFFFF"/>
         </w:rPr>
-      </w:pPr>
-      <w:r>
+        <w:t>En sommant on obtient :</w:t>
+      </w:r>
+    </w:p>
+    <w:p>
+      <w:pPr>
         <w:rPr>
           <w:rFonts w:ascii="Arial" w:hAnsi="Arial" w:cs="Arial"/>
           <w:color w:val="202124"/>
@@ -2187,8 +2147,7 @@
           <w:szCs w:val="33"/>
           <w:shd w:val="clear" w:color="auto" w:fill="FFFFFF"/>
         </w:rPr>
-        <w:t>En sommant on obtient :</w:t>
-      </w:r>
+      </w:pPr>
     </w:p>
     <w:p>
       <w:pPr>
@@ -2215,32 +2174,20 @@
     <w:p>
       <w:pPr>
         <w:rPr>
+          <w:sz w:val="32"/>
+          <w:szCs w:val="32"/>
+        </w:rPr>
+      </w:pPr>
+      <w:r>
+        <w:rPr>
           <w:rFonts w:ascii="Arial" w:hAnsi="Arial" w:cs="Arial"/>
           <w:color w:val="202124"/>
           <w:sz w:val="33"/>
           <w:szCs w:val="33"/>
           <w:shd w:val="clear" w:color="auto" w:fill="FFFFFF"/>
         </w:rPr>
-      </w:pPr>
-    </w:p>
-    <w:p>
-      <w:pPr>
-        <w:rPr>
-          <w:sz w:val="32"/>
-          <w:szCs w:val="32"/>
-        </w:rPr>
-      </w:pPr>
-      <w:r>
-        <w:rPr>
-          <w:rFonts w:ascii="Arial" w:hAnsi="Arial" w:cs="Arial"/>
-          <w:color w:val="202124"/>
-          <w:sz w:val="33"/>
-          <w:szCs w:val="33"/>
-          <w:shd w:val="clear" w:color="auto" w:fill="FFFFFF"/>
-        </w:rPr>
         <w:t xml:space="preserve">Coût Total : </w:t>
       </w:r>
-      <w:proofErr w:type="spellStart"/>
       <w:r>
         <w:rPr>
           <w:rFonts w:ascii="Arial" w:hAnsi="Arial" w:cs="Arial"/>
@@ -2249,9 +2196,8 @@
           <w:szCs w:val="33"/>
           <w:shd w:val="clear" w:color="auto" w:fill="FFFFFF"/>
         </w:rPr>
-        <w:t>Ctot</w:t>
-      </w:r>
-      <w:proofErr w:type="spellEnd"/>
+        <w:t xml:space="preserve">Ctot = </w:t>
+      </w:r>
       <w:r>
         <w:rPr>
           <w:rFonts w:ascii="Arial" w:hAnsi="Arial" w:cs="Arial"/>
@@ -2260,7 +2206,17 @@
           <w:szCs w:val="33"/>
           <w:shd w:val="clear" w:color="auto" w:fill="FFFFFF"/>
         </w:rPr>
-        <w:t xml:space="preserve"> = 1308,98 € </w:t>
+        <w:t>2353</w:t>
+      </w:r>
+      <w:r>
+        <w:rPr>
+          <w:rFonts w:ascii="Arial" w:hAnsi="Arial" w:cs="Arial"/>
+          <w:color w:val="FF0000"/>
+          <w:sz w:val="33"/>
+          <w:szCs w:val="33"/>
+          <w:shd w:val="clear" w:color="auto" w:fill="FFFFFF"/>
+        </w:rPr>
+        <w:t>,98 € </w:t>
       </w:r>
     </w:p>
     <w:p>
@@ -2493,23 +2449,7 @@
           <w:sz w:val="32"/>
           <w:szCs w:val="32"/>
         </w:rPr>
-        <w:t>on a beaucoup utilisé la méthode M. Masson le « </w:t>
-      </w:r>
-      <w:proofErr w:type="spellStart"/>
-      <w:r>
-        <w:rPr>
-          <w:sz w:val="32"/>
-          <w:szCs w:val="32"/>
-        </w:rPr>
-        <w:t>demerd-urself</w:t>
-      </w:r>
-      <w:proofErr w:type="spellEnd"/>
-      <w:r>
-        <w:rPr>
-          <w:sz w:val="32"/>
-          <w:szCs w:val="32"/>
-        </w:rPr>
-        <w:t xml:space="preserve"> » mais on s’est inspiré de </w:t>
+        <w:t xml:space="preserve">on a beaucoup utilisé la méthode M. Masson le « demerd-urself » mais on s’est inspiré de </w:t>
       </w:r>
       <w:r>
         <w:rPr>
@@ -2546,21 +2486,12 @@
           <w:szCs w:val="32"/>
         </w:rPr>
       </w:pPr>
-      <w:proofErr w:type="spellStart"/>
-      <w:r>
-        <w:rPr>
-          <w:sz w:val="32"/>
-          <w:szCs w:val="32"/>
-        </w:rPr>
-        <w:t>Youtube</w:t>
-      </w:r>
-      <w:proofErr w:type="spellEnd"/>
-      <w:r>
-        <w:rPr>
-          <w:sz w:val="32"/>
-          <w:szCs w:val="32"/>
-        </w:rPr>
-        <w:t xml:space="preserve"> </w:t>
+      <w:r>
+        <w:rPr>
+          <w:sz w:val="32"/>
+          <w:szCs w:val="32"/>
+        </w:rPr>
+        <w:t xml:space="preserve">Youtube </w:t>
       </w:r>
     </w:p>
     <w:p>
@@ -2635,31 +2566,13 @@
           <w:szCs w:val="32"/>
         </w:rPr>
       </w:pPr>
-      <w:proofErr w:type="spellStart"/>
-      <w:r>
-        <w:rPr>
-          <w:sz w:val="32"/>
-          <w:szCs w:val="32"/>
-        </w:rPr>
-        <w:t>Tronic</w:t>
-      </w:r>
-      <w:proofErr w:type="spellEnd"/>
-      <w:r>
-        <w:rPr>
-          <w:sz w:val="32"/>
-          <w:szCs w:val="32"/>
-        </w:rPr>
-        <w:t xml:space="preserve"> </w:t>
-      </w:r>
-      <w:proofErr w:type="spellStart"/>
-      <w:r>
-        <w:rPr>
-          <w:sz w:val="32"/>
-          <w:szCs w:val="32"/>
-        </w:rPr>
-        <w:t>adventure</w:t>
-      </w:r>
-      <w:proofErr w:type="spellEnd"/>
+      <w:r>
+        <w:rPr>
+          <w:sz w:val="32"/>
+          <w:szCs w:val="32"/>
+        </w:rPr>
+        <w:t>Tronic adventure</w:t>
+      </w:r>
     </w:p>
     <w:p>
       <w:pPr>
